--- a/отчет по ЛР 1.docx
+++ b/отчет по ЛР 1.docx
@@ -1013,75 +1013,9 @@
           </w:hyperlink>
         </w:p>
         <w:p>
-          <w:pPr>
-            <w:pStyle w:val="11"/>
-            <w:tabs>
-              <w:tab w:val="right" w:leader="dot" w:pos="9345"/>
-            </w:tabs>
-            <w:rPr>
-              <w:rFonts w:asciiTheme="minorHAnsi" w:eastAsiaTheme="minorEastAsia" w:hAnsiTheme="minorHAnsi"/>
-              <w:noProof/>
-              <w:sz w:val="22"/>
-              <w:lang w:eastAsia="ru-RU"/>
-            </w:rPr>
-          </w:pPr>
-          <w:hyperlink w:anchor="_Toc85632841" w:history="1">
-            <w:r>
-              <w:rPr>
-                <w:rStyle w:val="a9"/>
-                <w:noProof/>
-              </w:rPr>
-              <w:t>Список литературы</w:t>
-            </w:r>
-            <w:r>
-              <w:rPr>
-                <w:noProof/>
-                <w:webHidden/>
-              </w:rPr>
-              <w:tab/>
-            </w:r>
-            <w:r>
-              <w:rPr>
-                <w:noProof/>
-                <w:webHidden/>
-              </w:rPr>
-              <w:fldChar w:fldCharType="begin"/>
-            </w:r>
-            <w:r>
-              <w:rPr>
-                <w:noProof/>
-                <w:webHidden/>
-              </w:rPr>
-              <w:instrText xml:space="preserve"> PAGEREF _Toc85632841 \h </w:instrText>
-            </w:r>
-            <w:r>
-              <w:rPr>
-                <w:noProof/>
-                <w:webHidden/>
-              </w:rPr>
-            </w:r>
-            <w:r>
-              <w:rPr>
-                <w:noProof/>
-                <w:webHidden/>
-              </w:rPr>
-              <w:fldChar w:fldCharType="separate"/>
-            </w:r>
-            <w:r>
-              <w:rPr>
-                <w:noProof/>
-                <w:webHidden/>
-              </w:rPr>
-              <w:t>14</w:t>
-            </w:r>
-            <w:r>
-              <w:rPr>
-                <w:noProof/>
-                <w:webHidden/>
-              </w:rPr>
-              <w:fldChar w:fldCharType="end"/>
-            </w:r>
-          </w:hyperlink>
+          <w:r>
+            <w:t>Список литературы ……………………………………………………………………..14</w:t>
+          </w:r>
         </w:p>
         <w:p>
           <w:pPr>
@@ -1090,71 +1024,50 @@
               <w:tab w:val="right" w:leader="dot" w:pos="9345"/>
             </w:tabs>
             <w:rPr>
-              <w:rFonts w:asciiTheme="minorHAnsi" w:eastAsiaTheme="minorEastAsia" w:hAnsiTheme="minorHAnsi"/>
               <w:noProof/>
-              <w:sz w:val="22"/>
-              <w:lang w:eastAsia="ru-RU"/>
             </w:rPr>
           </w:pPr>
-          <w:hyperlink w:anchor="_Toc85632842" w:history="1">
-            <w:r>
-              <w:rPr>
-                <w:rStyle w:val="a9"/>
-                <w:noProof/>
-              </w:rPr>
-              <w:t>Приложение 1</w:t>
-            </w:r>
-            <w:r>
-              <w:rPr>
-                <w:noProof/>
-                <w:webHidden/>
-              </w:rPr>
-              <w:tab/>
-            </w:r>
-            <w:r>
-              <w:rPr>
-                <w:noProof/>
-                <w:webHidden/>
-              </w:rPr>
-              <w:fldChar w:fldCharType="begin"/>
-            </w:r>
-            <w:r>
-              <w:rPr>
-                <w:noProof/>
-                <w:webHidden/>
-              </w:rPr>
-              <w:instrText xml:space="preserve"> PAGEREF _Toc85632842 \h </w:instrText>
-            </w:r>
-            <w:r>
-              <w:rPr>
-                <w:noProof/>
-                <w:webHidden/>
-              </w:rPr>
-            </w:r>
-            <w:r>
-              <w:rPr>
-                <w:noProof/>
-                <w:webHidden/>
-              </w:rPr>
-              <w:fldChar w:fldCharType="separate"/>
-            </w:r>
-            <w:r>
-              <w:rPr>
-                <w:noProof/>
-                <w:webHidden/>
-              </w:rPr>
-              <w:t>15</w:t>
-            </w:r>
-            <w:r>
-              <w:rPr>
-                <w:noProof/>
-                <w:webHidden/>
-              </w:rPr>
-              <w:fldChar w:fldCharType="end"/>
-            </w:r>
-          </w:hyperlink>
+          <w:r>
+            <w:t xml:space="preserve">Приложение </w:t>
+          </w:r>
+          <w:r>
+            <w:t>1</w:t>
+          </w:r>
+          <w:r>
+            <w:t>……………………………………………………………………………1</w:t>
+          </w:r>
+          <w:r>
+            <w:t>5</w:t>
+          </w:r>
         </w:p>
         <w:p>
+          <w:pPr>
+            <w:pStyle w:val="11"/>
+            <w:tabs>
+              <w:tab w:val="right" w:leader="dot" w:pos="9345"/>
+            </w:tabs>
+            <w:rPr>
+              <w:noProof/>
+            </w:rPr>
+          </w:pPr>
+          <w:r>
+            <w:t>Приложение 2……………………………………………………………………………1</w:t>
+          </w:r>
+          <w:r>
+            <w:t>6</w:t>
+          </w:r>
+        </w:p>
+        <w:p>
+          <w:pPr>
+            <w:rPr>
+              <w:lang w:val="en-US"/>
+            </w:rPr>
+          </w:pPr>
+        </w:p>
+        <w:p>
+          <w:pPr>
+            <w:ind w:firstLine="0"/>
+          </w:pPr>
           <w:r>
             <w:rPr>
               <w:b/>
@@ -1165,21 +1078,6 @@
         </w:p>
       </w:sdtContent>
     </w:sdt>
-    <w:p>
-      <w:pPr>
-        <w:rPr>
-          <w:lang w:eastAsia="ru-RU"/>
-        </w:rPr>
-      </w:pPr>
-    </w:p>
-    <w:p>
-      <w:pPr>
-        <w:ind w:firstLine="0"/>
-        <w:rPr>
-          <w:lang w:eastAsia="ru-RU"/>
-        </w:rPr>
-      </w:pPr>
-    </w:p>
     <w:p>
       <w:pPr>
         <w:pStyle w:val="1"/>
@@ -2685,6 +2583,7 @@
                 <w:color w:val="000000"/>
                 <w:sz w:val="19"/>
                 <w:szCs w:val="19"/>
+                <w:lang w:val="en-US"/>
               </w:rPr>
             </w:pPr>
             <w:r>
@@ -2723,6 +2622,7 @@
                 <w:color w:val="000000"/>
                 <w:sz w:val="19"/>
                 <w:szCs w:val="19"/>
+                <w:lang w:val="en-US"/>
               </w:rPr>
               <w:t>;</w:t>
             </w:r>
@@ -6021,6 +5921,7 @@
                 <w:color w:val="0000FF"/>
                 <w:sz w:val="19"/>
                 <w:szCs w:val="19"/>
+                <w:lang w:val="en-US"/>
               </w:rPr>
               <w:t xml:space="preserve">    </w:t>
             </w:r>
@@ -6160,35 +6061,54 @@
         <w:rPr>
           <w:lang w:eastAsia="ru-RU"/>
         </w:rPr>
+        <w:t xml:space="preserve">Алгоритм заполнения массива случайными числами </w:t>
+      </w:r>
+      <w:r>
+        <w:rPr>
+          <w:lang w:eastAsia="ru-RU"/>
+        </w:rPr>
+        <w:t xml:space="preserve">и подсчет суммы </w:t>
+      </w:r>
+      <w:r>
+        <w:rPr>
+          <w:lang w:eastAsia="ru-RU"/>
+        </w:rPr>
+        <w:t>представлен следующей блок-схемо</w:t>
+      </w:r>
+      <w:r>
+        <w:rPr>
+          <w:lang w:eastAsia="ru-RU"/>
+        </w:rPr>
+        <w:t>й:</w:t>
+      </w:r>
+    </w:p>
+    <w:p>
+      <w:pPr>
+        <w:pStyle w:val="ad"/>
+        <w:ind w:left="1429" w:firstLine="0"/>
+        <w:rPr>
+          <w:noProof/>
+        </w:rPr>
+      </w:pPr>
+    </w:p>
+    <w:p>
+      <w:pPr>
+        <w:pStyle w:val="ad"/>
+        <w:ind w:left="1429" w:firstLine="0"/>
+        <w:rPr>
+          <w:noProof/>
+        </w:rPr>
+      </w:pPr>
+      <w:r>
+        <w:rPr>
+          <w:noProof/>
+        </w:rPr>
         <w:lastRenderedPageBreak/>
-        <w:t>Алгоритм заполнения массива случайными числами представлен следующей блок-схемо</w:t>
-      </w:r>
-      <w:r>
-        <w:rPr>
-          <w:noProof/>
-          <w:lang w:eastAsia="ru-RU"/>
-        </w:rPr>
         <w:drawing>
-          <wp:anchor distT="0" distB="0" distL="114300" distR="114300" simplePos="0" relativeHeight="251658240" behindDoc="0" locked="0" layoutInCell="1" allowOverlap="1" wp14:anchorId="4DCF443D" wp14:editId="7CD467F6">
-            <wp:simplePos x="0" y="0"/>
-            <wp:positionH relativeFrom="page">
-              <wp:posOffset>1554480</wp:posOffset>
-            </wp:positionH>
-            <wp:positionV relativeFrom="paragraph">
-              <wp:posOffset>462280</wp:posOffset>
-            </wp:positionV>
-            <wp:extent cx="4815840" cy="5059680"/>
-            <wp:effectExtent l="0" t="0" r="3810" b="7620"/>
-            <wp:wrapThrough wrapText="bothSides">
-              <wp:wrapPolygon edited="0">
-                <wp:start x="0" y="0"/>
-                <wp:lineTo x="0" y="21551"/>
-                <wp:lineTo x="21532" y="21551"/>
-                <wp:lineTo x="21532" y="0"/>
-                <wp:lineTo x="0" y="0"/>
-              </wp:wrapPolygon>
-            </wp:wrapThrough>
-            <wp:docPr id="3" name="Рисунок 3" descr="C:\Users\cliff\Downloads\Drawing1.png"/>
+          <wp:inline distT="0" distB="0" distL="0" distR="0" wp14:anchorId="2E0A4DBE" wp14:editId="45BD3702">
+            <wp:extent cx="3075214" cy="3309268"/>
+            <wp:effectExtent l="0" t="0" r="0" b="5715"/>
+            <wp:docPr id="11" name="Рисунок 11"/>
             <wp:cNvGraphicFramePr>
               <a:graphicFrameLocks xmlns:a="http://schemas.openxmlformats.org/drawingml/2006/main" noChangeAspect="1"/>
             </wp:cNvGraphicFramePr>
@@ -6196,26 +6116,26 @@
               <a:graphicData uri="http://schemas.openxmlformats.org/drawingml/2006/picture">
                 <pic:pic xmlns:pic="http://schemas.openxmlformats.org/drawingml/2006/picture">
                   <pic:nvPicPr>
-                    <pic:cNvPr id="0" name="Picture 3" descr="C:\Users\cliff\Downloads\Drawing1.png"/>
+                    <pic:cNvPr id="0" name="Picture 12"/>
                     <pic:cNvPicPr>
                       <a:picLocks noChangeAspect="1" noChangeArrowheads="1"/>
                     </pic:cNvPicPr>
                   </pic:nvPicPr>
                   <pic:blipFill rotWithShape="1">
-                    <a:blip r:embed="rId12">
+                    <a:blip r:embed="rId12" cstate="print">
                       <a:extLst>
                         <a:ext uri="{28A0092B-C50C-407E-A947-70E740481C1C}">
                           <a14:useLocalDpi xmlns:a14="http://schemas.microsoft.com/office/drawing/2010/main" val="0"/>
                         </a:ext>
                       </a:extLst>
                     </a:blip>
-                    <a:srcRect l="10391" t="8468" r="8531" b="10042"/>
+                    <a:srcRect l="27888" t="18964" r="32375" b="5020"/>
                     <a:stretch/>
                   </pic:blipFill>
                   <pic:spPr bwMode="auto">
                     <a:xfrm>
                       <a:off x="0" y="0"/>
-                      <a:ext cx="4815840" cy="5059680"/>
+                      <a:ext cx="3085060" cy="3319863"/>
                     </a:xfrm>
                     <a:prstGeom prst="rect">
                       <a:avLst/>
@@ -6233,21 +6153,89 @@
                 </pic:pic>
               </a:graphicData>
             </a:graphic>
-            <wp14:sizeRelH relativeFrom="page">
-              <wp14:pctWidth>0</wp14:pctWidth>
-            </wp14:sizeRelH>
-            <wp14:sizeRelV relativeFrom="page">
-              <wp14:pctHeight>0</wp14:pctHeight>
-            </wp14:sizeRelV>
-          </wp:anchor>
+          </wp:inline>
         </w:drawing>
       </w:r>
-      <w:r>
-        <w:rPr>
-          <w:lang w:eastAsia="ru-RU"/>
-        </w:rPr>
-        <w:t>й:</w:t>
-      </w:r>
+    </w:p>
+    <w:p>
+      <w:pPr>
+        <w:pStyle w:val="ad"/>
+        <w:ind w:left="1429" w:firstLine="0"/>
+        <w:rPr>
+          <w:noProof/>
+        </w:rPr>
+      </w:pPr>
+      <w:r>
+        <w:rPr>
+          <w:noProof/>
+        </w:rPr>
+        <w:t xml:space="preserve">            </w:t>
+      </w:r>
+      <w:r>
+        <w:rPr>
+          <w:noProof/>
+        </w:rPr>
+        <w:drawing>
+          <wp:inline distT="0" distB="0" distL="0" distR="0" wp14:anchorId="183A7750" wp14:editId="07E1AC70">
+            <wp:extent cx="3888360" cy="2652805"/>
+            <wp:effectExtent l="0" t="0" r="0" b="0"/>
+            <wp:docPr id="12" name="Рисунок 12"/>
+            <wp:cNvGraphicFramePr>
+              <a:graphicFrameLocks xmlns:a="http://schemas.openxmlformats.org/drawingml/2006/main" noChangeAspect="1"/>
+            </wp:cNvGraphicFramePr>
+            <a:graphic xmlns:a="http://schemas.openxmlformats.org/drawingml/2006/main">
+              <a:graphicData uri="http://schemas.openxmlformats.org/drawingml/2006/picture">
+                <pic:pic xmlns:pic="http://schemas.openxmlformats.org/drawingml/2006/picture">
+                  <pic:nvPicPr>
+                    <pic:cNvPr id="0" name="Picture 14"/>
+                    <pic:cNvPicPr>
+                      <a:picLocks noChangeAspect="1" noChangeArrowheads="1"/>
+                    </pic:cNvPicPr>
+                  </pic:nvPicPr>
+                  <pic:blipFill rotWithShape="1">
+                    <a:blip r:embed="rId13">
+                      <a:extLst>
+                        <a:ext uri="{28A0092B-C50C-407E-A947-70E740481C1C}">
+                          <a14:useLocalDpi xmlns:a14="http://schemas.microsoft.com/office/drawing/2010/main" val="0"/>
+                        </a:ext>
+                      </a:extLst>
+                    </a:blip>
+                    <a:srcRect l="35029" t="22698" r="20026" b="22792"/>
+                    <a:stretch/>
+                  </pic:blipFill>
+                  <pic:spPr bwMode="auto">
+                    <a:xfrm>
+                      <a:off x="0" y="0"/>
+                      <a:ext cx="3938741" cy="2687177"/>
+                    </a:xfrm>
+                    <a:prstGeom prst="rect">
+                      <a:avLst/>
+                    </a:prstGeom>
+                    <a:noFill/>
+                    <a:ln>
+                      <a:noFill/>
+                    </a:ln>
+                    <a:extLst>
+                      <a:ext uri="{53640926-AAD7-44D8-BBD7-CCE9431645EC}">
+                        <a14:shadowObscured xmlns:a14="http://schemas.microsoft.com/office/drawing/2010/main"/>
+                      </a:ext>
+                    </a:extLst>
+                  </pic:spPr>
+                </pic:pic>
+              </a:graphicData>
+            </a:graphic>
+          </wp:inline>
+        </w:drawing>
+      </w:r>
+    </w:p>
+    <w:p>
+      <w:pPr>
+        <w:pStyle w:val="ad"/>
+        <w:ind w:left="1429" w:firstLine="0"/>
+        <w:rPr>
+          <w:lang w:eastAsia="ru-RU"/>
+        </w:rPr>
+      </w:pPr>
     </w:p>
     <w:p>
       <w:pPr>
@@ -6273,17 +6261,18 @@
           <w:sz w:val="20"/>
           <w:szCs w:val="20"/>
         </w:rPr>
-        <w:t>. Блок-схема заполнения массива случайными числами</w:t>
+        <w:t xml:space="preserve">. Блок-схема </w:t>
       </w:r>
     </w:p>
     <w:tbl>
       <w:tblPr>
         <w:tblStyle w:val="ac"/>
         <w:tblW w:w="0" w:type="auto"/>
+        <w:tblInd w:w="137" w:type="dxa"/>
         <w:tblLook w:val="04A0" w:firstRow="1" w:lastRow="0" w:firstColumn="1" w:lastColumn="0" w:noHBand="0" w:noVBand="1"/>
       </w:tblPr>
       <w:tblGrid>
-        <w:gridCol w:w="9345"/>
+        <w:gridCol w:w="9208"/>
       </w:tblGrid>
       <w:tr>
         <w:trPr>
@@ -6291,7 +6280,7 @@
         </w:trPr>
         <w:tc>
           <w:tcPr>
-            <w:tcW w:w="9345" w:type="dxa"/>
+            <w:tcW w:w="9208" w:type="dxa"/>
           </w:tcPr>
           <w:p>
             <w:pPr>
@@ -6304,7 +6293,6 @@
                 <w:color w:val="000000"/>
                 <w:sz w:val="19"/>
                 <w:szCs w:val="19"/>
-                <w:lang w:val="en-US"/>
               </w:rPr>
             </w:pPr>
             <w:r>
@@ -6463,10 +6451,730 @@
               </w:rPr>
               <w:t>) * (max - min) + min;</w:t>
             </w:r>
+          </w:p>
+          <w:p>
+            <w:pPr>
+              <w:pStyle w:val="ad"/>
+              <w:autoSpaceDE w:val="0"/>
+              <w:autoSpaceDN w:val="0"/>
+              <w:adjustRightInd w:val="0"/>
+              <w:ind w:left="1429" w:firstLine="0"/>
+              <w:rPr>
+                <w:rFonts w:ascii="Consolas" w:hAnsi="Consolas" w:cs="Consolas"/>
+                <w:color w:val="000000"/>
+                <w:sz w:val="19"/>
+                <w:szCs w:val="19"/>
+                <w:lang w:val="en-US"/>
+              </w:rPr>
+            </w:pPr>
+          </w:p>
+          <w:p>
+            <w:pPr>
+              <w:autoSpaceDE w:val="0"/>
+              <w:autoSpaceDN w:val="0"/>
+              <w:adjustRightInd w:val="0"/>
+              <w:ind w:firstLine="0"/>
+              <w:rPr>
+                <w:rFonts w:ascii="Consolas" w:hAnsi="Consolas" w:cs="Consolas"/>
+                <w:color w:val="000000"/>
+                <w:sz w:val="19"/>
+                <w:szCs w:val="19"/>
+                <w:lang w:val="en-US"/>
+              </w:rPr>
+            </w:pPr>
+            <w:r>
+              <w:rPr>
+                <w:rFonts w:ascii="Consolas" w:hAnsi="Consolas" w:cs="Consolas"/>
+                <w:color w:val="0000FF"/>
+                <w:sz w:val="19"/>
+                <w:szCs w:val="19"/>
+                <w:lang w:val="en-US"/>
+              </w:rPr>
+              <w:t xml:space="preserve">          </w:t>
+            </w:r>
+            <w:r>
+              <w:rPr>
+                <w:rFonts w:ascii="Consolas" w:hAnsi="Consolas" w:cs="Consolas"/>
+                <w:color w:val="0000FF"/>
+                <w:sz w:val="19"/>
+                <w:szCs w:val="19"/>
+                <w:lang w:val="en-US"/>
+              </w:rPr>
+              <w:t>for</w:t>
+            </w:r>
+            <w:r>
+              <w:rPr>
+                <w:rFonts w:ascii="Consolas" w:hAnsi="Consolas" w:cs="Consolas"/>
+                <w:color w:val="000000"/>
+                <w:sz w:val="19"/>
+                <w:szCs w:val="19"/>
+                <w:lang w:val="en-US"/>
+              </w:rPr>
+              <w:t xml:space="preserve"> (</w:t>
+            </w:r>
+            <w:r>
+              <w:rPr>
+                <w:rFonts w:ascii="Consolas" w:hAnsi="Consolas" w:cs="Consolas"/>
+                <w:color w:val="0000FF"/>
+                <w:sz w:val="19"/>
+                <w:szCs w:val="19"/>
+                <w:lang w:val="en-US"/>
+              </w:rPr>
+              <w:t>int</w:t>
+            </w:r>
+            <w:r>
+              <w:rPr>
+                <w:rFonts w:ascii="Consolas" w:hAnsi="Consolas" w:cs="Consolas"/>
+                <w:color w:val="000000"/>
+                <w:sz w:val="19"/>
+                <w:szCs w:val="19"/>
+                <w:lang w:val="en-US"/>
+              </w:rPr>
+              <w:t xml:space="preserve"> i = 0; i &lt; n; i++) {</w:t>
+            </w:r>
+          </w:p>
+          <w:p>
+            <w:pPr>
+              <w:autoSpaceDE w:val="0"/>
+              <w:autoSpaceDN w:val="0"/>
+              <w:adjustRightInd w:val="0"/>
+              <w:ind w:firstLine="0"/>
+              <w:rPr>
+                <w:rFonts w:ascii="Consolas" w:hAnsi="Consolas" w:cs="Consolas"/>
+                <w:color w:val="000000"/>
+                <w:sz w:val="19"/>
+                <w:szCs w:val="19"/>
+                <w:lang w:val="en-US"/>
+              </w:rPr>
+            </w:pPr>
+            <w:r>
+              <w:rPr>
+                <w:rFonts w:ascii="Consolas" w:hAnsi="Consolas" w:cs="Consolas"/>
+                <w:color w:val="000000"/>
+                <w:sz w:val="19"/>
+                <w:szCs w:val="19"/>
+                <w:lang w:val="en-US"/>
+              </w:rPr>
+              <w:tab/>
+              <w:t xml:space="preserve">  num = ((mas[i] - trunc(mas[i])) * pow(10, 6));</w:t>
+            </w:r>
+          </w:p>
+          <w:p>
+            <w:pPr>
+              <w:autoSpaceDE w:val="0"/>
+              <w:autoSpaceDN w:val="0"/>
+              <w:adjustRightInd w:val="0"/>
+              <w:ind w:firstLine="0"/>
+              <w:rPr>
+                <w:rFonts w:ascii="Consolas" w:hAnsi="Consolas" w:cs="Consolas"/>
+                <w:color w:val="000000"/>
+                <w:sz w:val="19"/>
+                <w:szCs w:val="19"/>
+                <w:lang w:val="en-US"/>
+              </w:rPr>
+            </w:pPr>
+            <w:r>
+              <w:rPr>
+                <w:rFonts w:ascii="Consolas" w:hAnsi="Consolas" w:cs="Consolas"/>
+                <w:color w:val="000000"/>
+                <w:sz w:val="19"/>
+                <w:szCs w:val="19"/>
+                <w:lang w:val="en-US"/>
+              </w:rPr>
+              <w:tab/>
+              <w:t xml:space="preserve">  res = (</w:t>
+            </w:r>
+            <w:r>
+              <w:rPr>
+                <w:rFonts w:ascii="Consolas" w:hAnsi="Consolas" w:cs="Consolas"/>
+                <w:color w:val="0000FF"/>
+                <w:sz w:val="19"/>
+                <w:szCs w:val="19"/>
+                <w:lang w:val="en-US"/>
+              </w:rPr>
+              <w:t>int</w:t>
+            </w:r>
+            <w:r>
+              <w:rPr>
+                <w:rFonts w:ascii="Consolas" w:hAnsi="Consolas" w:cs="Consolas"/>
+                <w:color w:val="000000"/>
+                <w:sz w:val="19"/>
+                <w:szCs w:val="19"/>
+                <w:lang w:val="en-US"/>
+              </w:rPr>
+              <w:t>)num;</w:t>
+            </w:r>
+          </w:p>
+          <w:p>
+            <w:pPr>
+              <w:autoSpaceDE w:val="0"/>
+              <w:autoSpaceDN w:val="0"/>
+              <w:adjustRightInd w:val="0"/>
+              <w:ind w:firstLine="0"/>
+              <w:rPr>
+                <w:rFonts w:ascii="Consolas" w:hAnsi="Consolas" w:cs="Consolas"/>
+                <w:color w:val="000000"/>
+                <w:sz w:val="19"/>
+                <w:szCs w:val="19"/>
+                <w:lang w:val="en-US"/>
+              </w:rPr>
+            </w:pPr>
+            <w:r>
+              <w:rPr>
+                <w:rFonts w:ascii="Consolas" w:hAnsi="Consolas" w:cs="Consolas"/>
+                <w:color w:val="000000"/>
+                <w:sz w:val="19"/>
+                <w:szCs w:val="19"/>
+                <w:lang w:val="en-US"/>
+              </w:rPr>
+              <w:tab/>
+              <w:t xml:space="preserve">  </w:t>
+            </w:r>
+            <w:r>
+              <w:rPr>
+                <w:rFonts w:ascii="Consolas" w:hAnsi="Consolas" w:cs="Consolas"/>
+                <w:color w:val="0000FF"/>
+                <w:sz w:val="19"/>
+                <w:szCs w:val="19"/>
+                <w:lang w:val="en-US"/>
+              </w:rPr>
+              <w:t>while</w:t>
+            </w:r>
+            <w:r>
+              <w:rPr>
+                <w:rFonts w:ascii="Consolas" w:hAnsi="Consolas" w:cs="Consolas"/>
+                <w:color w:val="000000"/>
+                <w:sz w:val="19"/>
+                <w:szCs w:val="19"/>
+                <w:lang w:val="en-US"/>
+              </w:rPr>
+              <w:t xml:space="preserve"> (res % 10 == 0) res = res / 10;</w:t>
+            </w:r>
+          </w:p>
+          <w:p>
+            <w:pPr>
+              <w:autoSpaceDE w:val="0"/>
+              <w:autoSpaceDN w:val="0"/>
+              <w:adjustRightInd w:val="0"/>
+              <w:ind w:firstLine="0"/>
+              <w:rPr>
+                <w:rFonts w:ascii="Consolas" w:hAnsi="Consolas" w:cs="Consolas"/>
+                <w:color w:val="000000"/>
+                <w:sz w:val="19"/>
+                <w:szCs w:val="19"/>
+                <w:lang w:val="en-US"/>
+              </w:rPr>
+            </w:pPr>
+          </w:p>
+          <w:p>
+            <w:pPr>
+              <w:autoSpaceDE w:val="0"/>
+              <w:autoSpaceDN w:val="0"/>
+              <w:adjustRightInd w:val="0"/>
+              <w:ind w:firstLine="0"/>
+              <w:rPr>
+                <w:rFonts w:ascii="Consolas" w:hAnsi="Consolas" w:cs="Consolas"/>
+                <w:color w:val="000000"/>
+                <w:sz w:val="19"/>
+                <w:szCs w:val="19"/>
+                <w:lang w:val="en-US"/>
+              </w:rPr>
+            </w:pPr>
+            <w:r>
+              <w:rPr>
+                <w:rFonts w:ascii="Consolas" w:hAnsi="Consolas" w:cs="Consolas"/>
+                <w:color w:val="000000"/>
+                <w:sz w:val="19"/>
+                <w:szCs w:val="19"/>
+                <w:lang w:val="en-US"/>
+              </w:rPr>
+              <w:tab/>
+              <w:t xml:space="preserve">  </w:t>
+            </w:r>
+            <w:r>
+              <w:rPr>
+                <w:rFonts w:ascii="Consolas" w:hAnsi="Consolas" w:cs="Consolas"/>
+                <w:color w:val="0000FF"/>
+                <w:sz w:val="19"/>
+                <w:szCs w:val="19"/>
+                <w:lang w:val="en-US"/>
+              </w:rPr>
+              <w:t>for</w:t>
+            </w:r>
+            <w:r>
+              <w:rPr>
+                <w:rFonts w:ascii="Consolas" w:hAnsi="Consolas" w:cs="Consolas"/>
+                <w:color w:val="000000"/>
+                <w:sz w:val="19"/>
+                <w:szCs w:val="19"/>
+                <w:lang w:val="en-US"/>
+              </w:rPr>
+              <w:t xml:space="preserve"> (</w:t>
+            </w:r>
+            <w:r>
+              <w:rPr>
+                <w:rFonts w:ascii="Consolas" w:hAnsi="Consolas" w:cs="Consolas"/>
+                <w:color w:val="0000FF"/>
+                <w:sz w:val="19"/>
+                <w:szCs w:val="19"/>
+                <w:lang w:val="en-US"/>
+              </w:rPr>
+              <w:t>int</w:t>
+            </w:r>
+            <w:r>
+              <w:rPr>
+                <w:rFonts w:ascii="Consolas" w:hAnsi="Consolas" w:cs="Consolas"/>
+                <w:color w:val="000000"/>
+                <w:sz w:val="19"/>
+                <w:szCs w:val="19"/>
+                <w:lang w:val="en-US"/>
+              </w:rPr>
+              <w:t xml:space="preserve"> j = 0; j &lt; n; j++) {</w:t>
+            </w:r>
+          </w:p>
+          <w:p>
+            <w:pPr>
+              <w:autoSpaceDE w:val="0"/>
+              <w:autoSpaceDN w:val="0"/>
+              <w:adjustRightInd w:val="0"/>
+              <w:ind w:firstLine="0"/>
+              <w:rPr>
+                <w:rFonts w:ascii="Consolas" w:hAnsi="Consolas" w:cs="Consolas"/>
+                <w:color w:val="000000"/>
+                <w:sz w:val="19"/>
+                <w:szCs w:val="19"/>
+                <w:lang w:val="en-US"/>
+              </w:rPr>
+            </w:pPr>
+            <w:r>
+              <w:rPr>
+                <w:rFonts w:ascii="Consolas" w:hAnsi="Consolas" w:cs="Consolas"/>
+                <w:color w:val="000000"/>
+                <w:sz w:val="19"/>
+                <w:szCs w:val="19"/>
+                <w:lang w:val="en-US"/>
+              </w:rPr>
+              <w:tab/>
+            </w:r>
+            <w:r>
+              <w:rPr>
+                <w:rFonts w:ascii="Consolas" w:hAnsi="Consolas" w:cs="Consolas"/>
+                <w:color w:val="000000"/>
+                <w:sz w:val="19"/>
+                <w:szCs w:val="19"/>
+                <w:lang w:val="en-US"/>
+              </w:rPr>
+              <w:tab/>
+              <w:t xml:space="preserve">  </w:t>
+            </w:r>
+            <w:r>
+              <w:rPr>
+                <w:rFonts w:ascii="Consolas" w:hAnsi="Consolas" w:cs="Consolas"/>
+                <w:color w:val="0000FF"/>
+                <w:sz w:val="19"/>
+                <w:szCs w:val="19"/>
+                <w:lang w:val="en-US"/>
+              </w:rPr>
+              <w:t>if</w:t>
+            </w:r>
+            <w:r>
+              <w:rPr>
+                <w:rFonts w:ascii="Consolas" w:hAnsi="Consolas" w:cs="Consolas"/>
+                <w:color w:val="000000"/>
+                <w:sz w:val="19"/>
+                <w:szCs w:val="19"/>
+                <w:lang w:val="en-US"/>
+              </w:rPr>
+              <w:t xml:space="preserve"> (res == j) {</w:t>
+            </w:r>
+          </w:p>
+          <w:p>
+            <w:pPr>
+              <w:autoSpaceDE w:val="0"/>
+              <w:autoSpaceDN w:val="0"/>
+              <w:adjustRightInd w:val="0"/>
+              <w:ind w:firstLine="0"/>
+              <w:rPr>
+                <w:rFonts w:ascii="Consolas" w:hAnsi="Consolas" w:cs="Consolas"/>
+                <w:color w:val="000000"/>
+                <w:sz w:val="19"/>
+                <w:szCs w:val="19"/>
+                <w:lang w:val="en-US"/>
+              </w:rPr>
+            </w:pPr>
+            <w:r>
+              <w:rPr>
+                <w:rFonts w:ascii="Consolas" w:hAnsi="Consolas" w:cs="Consolas"/>
+                <w:color w:val="000000"/>
+                <w:sz w:val="19"/>
+                <w:szCs w:val="19"/>
+                <w:lang w:val="en-US"/>
+              </w:rPr>
+              <w:lastRenderedPageBreak/>
+              <w:tab/>
+            </w:r>
+            <w:r>
+              <w:rPr>
+                <w:rFonts w:ascii="Consolas" w:hAnsi="Consolas" w:cs="Consolas"/>
+                <w:color w:val="000000"/>
+                <w:sz w:val="19"/>
+                <w:szCs w:val="19"/>
+                <w:lang w:val="en-US"/>
+              </w:rPr>
+              <w:tab/>
+            </w:r>
+            <w:r>
+              <w:rPr>
+                <w:rFonts w:ascii="Consolas" w:hAnsi="Consolas" w:cs="Consolas"/>
+                <w:color w:val="000000"/>
+                <w:sz w:val="19"/>
+                <w:szCs w:val="19"/>
+                <w:lang w:val="en-US"/>
+              </w:rPr>
+              <w:tab/>
+              <w:t xml:space="preserve">  sum = sum - mas[i];</w:t>
+            </w:r>
+          </w:p>
+          <w:p>
+            <w:pPr>
+              <w:autoSpaceDE w:val="0"/>
+              <w:autoSpaceDN w:val="0"/>
+              <w:adjustRightInd w:val="0"/>
+              <w:ind w:firstLine="0"/>
+              <w:rPr>
+                <w:rFonts w:ascii="Consolas" w:hAnsi="Consolas" w:cs="Consolas"/>
+                <w:color w:val="000000"/>
+                <w:sz w:val="19"/>
+                <w:szCs w:val="19"/>
+                <w:lang w:val="en-US"/>
+              </w:rPr>
+            </w:pPr>
+            <w:r>
+              <w:rPr>
+                <w:rFonts w:ascii="Consolas" w:hAnsi="Consolas" w:cs="Consolas"/>
+                <w:color w:val="000000"/>
+                <w:sz w:val="19"/>
+                <w:szCs w:val="19"/>
+                <w:lang w:val="en-US"/>
+              </w:rPr>
+              <w:tab/>
+            </w:r>
+            <w:r>
+              <w:rPr>
+                <w:rFonts w:ascii="Consolas" w:hAnsi="Consolas" w:cs="Consolas"/>
+                <w:color w:val="000000"/>
+                <w:sz w:val="19"/>
+                <w:szCs w:val="19"/>
+                <w:lang w:val="en-US"/>
+              </w:rPr>
+              <w:tab/>
+            </w:r>
+            <w:r>
+              <w:rPr>
+                <w:rFonts w:ascii="Consolas" w:hAnsi="Consolas" w:cs="Consolas"/>
+                <w:color w:val="000000"/>
+                <w:sz w:val="19"/>
+                <w:szCs w:val="19"/>
+                <w:lang w:val="en-US"/>
+              </w:rPr>
+              <w:tab/>
+              <w:t xml:space="preserve">  mas[i] = 0;</w:t>
+            </w:r>
+          </w:p>
+          <w:p>
+            <w:pPr>
+              <w:autoSpaceDE w:val="0"/>
+              <w:autoSpaceDN w:val="0"/>
+              <w:adjustRightInd w:val="0"/>
+              <w:ind w:firstLine="0"/>
+              <w:rPr>
+                <w:rFonts w:ascii="Consolas" w:hAnsi="Consolas" w:cs="Consolas"/>
+                <w:color w:val="000000"/>
+                <w:sz w:val="19"/>
+                <w:szCs w:val="19"/>
+                <w:lang w:val="en-US"/>
+              </w:rPr>
+            </w:pPr>
+            <w:r>
+              <w:rPr>
+                <w:rFonts w:ascii="Consolas" w:hAnsi="Consolas" w:cs="Consolas"/>
+                <w:color w:val="000000"/>
+                <w:sz w:val="19"/>
+                <w:szCs w:val="19"/>
+                <w:lang w:val="en-US"/>
+              </w:rPr>
+              <w:tab/>
+            </w:r>
+            <w:r>
+              <w:rPr>
+                <w:rFonts w:ascii="Consolas" w:hAnsi="Consolas" w:cs="Consolas"/>
+                <w:color w:val="000000"/>
+                <w:sz w:val="19"/>
+                <w:szCs w:val="19"/>
+                <w:lang w:val="en-US"/>
+              </w:rPr>
+              <w:tab/>
+              <w:t xml:space="preserve">  }</w:t>
+            </w:r>
+          </w:p>
+          <w:p>
+            <w:pPr>
+              <w:autoSpaceDE w:val="0"/>
+              <w:autoSpaceDN w:val="0"/>
+              <w:adjustRightInd w:val="0"/>
+              <w:ind w:firstLine="0"/>
+              <w:rPr>
+                <w:rFonts w:ascii="Consolas" w:hAnsi="Consolas" w:cs="Consolas"/>
+                <w:color w:val="000000"/>
+                <w:sz w:val="19"/>
+                <w:szCs w:val="19"/>
+                <w:lang w:val="en-US"/>
+              </w:rPr>
+            </w:pPr>
+          </w:p>
+          <w:p>
+            <w:pPr>
+              <w:autoSpaceDE w:val="0"/>
+              <w:autoSpaceDN w:val="0"/>
+              <w:adjustRightInd w:val="0"/>
+              <w:ind w:firstLine="0"/>
+              <w:rPr>
+                <w:rFonts w:ascii="Consolas" w:hAnsi="Consolas" w:cs="Consolas"/>
+                <w:color w:val="000000"/>
+                <w:sz w:val="19"/>
+                <w:szCs w:val="19"/>
+                <w:lang w:val="en-US"/>
+              </w:rPr>
+            </w:pPr>
+            <w:r>
+              <w:rPr>
+                <w:rFonts w:ascii="Consolas" w:hAnsi="Consolas" w:cs="Consolas"/>
+                <w:color w:val="000000"/>
+                <w:sz w:val="19"/>
+                <w:szCs w:val="19"/>
+                <w:lang w:val="en-US"/>
+              </w:rPr>
+              <w:tab/>
+              <w:t xml:space="preserve">  }</w:t>
+            </w:r>
+          </w:p>
+          <w:p>
+            <w:pPr>
+              <w:autoSpaceDE w:val="0"/>
+              <w:autoSpaceDN w:val="0"/>
+              <w:adjustRightInd w:val="0"/>
+              <w:ind w:firstLine="0"/>
+              <w:rPr>
+                <w:rFonts w:ascii="Consolas" w:hAnsi="Consolas" w:cs="Consolas"/>
+                <w:color w:val="000000"/>
+                <w:sz w:val="19"/>
+                <w:szCs w:val="19"/>
+                <w:lang w:val="en-US"/>
+              </w:rPr>
+            </w:pPr>
+            <w:r>
+              <w:rPr>
+                <w:rFonts w:ascii="Consolas" w:hAnsi="Consolas" w:cs="Consolas"/>
+                <w:color w:val="000000"/>
+                <w:sz w:val="19"/>
+                <w:szCs w:val="19"/>
+                <w:lang w:val="en-US"/>
+              </w:rPr>
+              <w:tab/>
+              <w:t>}</w:t>
+            </w:r>
+          </w:p>
+          <w:p>
+            <w:pPr>
+              <w:autoSpaceDE w:val="0"/>
+              <w:autoSpaceDN w:val="0"/>
+              <w:adjustRightInd w:val="0"/>
+              <w:ind w:firstLine="0"/>
+              <w:rPr>
+                <w:rFonts w:ascii="Consolas" w:hAnsi="Consolas" w:cs="Consolas"/>
+                <w:color w:val="000000"/>
+                <w:sz w:val="19"/>
+                <w:szCs w:val="19"/>
+                <w:lang w:val="en-US"/>
+              </w:rPr>
+            </w:pPr>
+          </w:p>
+          <w:p>
+            <w:pPr>
+              <w:autoSpaceDE w:val="0"/>
+              <w:autoSpaceDN w:val="0"/>
+              <w:adjustRightInd w:val="0"/>
+              <w:ind w:firstLine="0"/>
+              <w:rPr>
+                <w:rFonts w:ascii="Consolas" w:hAnsi="Consolas" w:cs="Consolas"/>
+                <w:color w:val="000000"/>
+                <w:sz w:val="19"/>
+                <w:szCs w:val="19"/>
+                <w:lang w:val="en-US"/>
+              </w:rPr>
+            </w:pPr>
+            <w:r>
+              <w:rPr>
+                <w:rFonts w:ascii="Consolas" w:hAnsi="Consolas" w:cs="Consolas"/>
+                <w:color w:val="000000"/>
+                <w:sz w:val="19"/>
+                <w:szCs w:val="19"/>
+                <w:lang w:val="en-US"/>
+              </w:rPr>
+              <w:tab/>
+            </w:r>
+            <w:r>
+              <w:rPr>
+                <w:rFonts w:ascii="Consolas" w:hAnsi="Consolas" w:cs="Consolas"/>
+                <w:color w:val="0000FF"/>
+                <w:sz w:val="19"/>
+                <w:szCs w:val="19"/>
+                <w:lang w:val="en-US"/>
+              </w:rPr>
+              <w:t>for</w:t>
+            </w:r>
+            <w:r>
+              <w:rPr>
+                <w:rFonts w:ascii="Consolas" w:hAnsi="Consolas" w:cs="Consolas"/>
+                <w:color w:val="000000"/>
+                <w:sz w:val="19"/>
+                <w:szCs w:val="19"/>
+                <w:lang w:val="en-US"/>
+              </w:rPr>
+              <w:t xml:space="preserve"> (</w:t>
+            </w:r>
+            <w:r>
+              <w:rPr>
+                <w:rFonts w:ascii="Consolas" w:hAnsi="Consolas" w:cs="Consolas"/>
+                <w:color w:val="0000FF"/>
+                <w:sz w:val="19"/>
+                <w:szCs w:val="19"/>
+                <w:lang w:val="en-US"/>
+              </w:rPr>
+              <w:t>int</w:t>
+            </w:r>
+            <w:r>
+              <w:rPr>
+                <w:rFonts w:ascii="Consolas" w:hAnsi="Consolas" w:cs="Consolas"/>
+                <w:color w:val="000000"/>
+                <w:sz w:val="19"/>
+                <w:szCs w:val="19"/>
+                <w:lang w:val="en-US"/>
+              </w:rPr>
+              <w:t xml:space="preserve"> i = 0; i &lt; n; i++)</w:t>
+            </w:r>
+          </w:p>
+          <w:p>
+            <w:pPr>
+              <w:autoSpaceDE w:val="0"/>
+              <w:autoSpaceDN w:val="0"/>
+              <w:adjustRightInd w:val="0"/>
+              <w:ind w:firstLine="0"/>
+              <w:rPr>
+                <w:rFonts w:ascii="Consolas" w:hAnsi="Consolas" w:cs="Consolas"/>
+                <w:color w:val="000000"/>
+                <w:sz w:val="19"/>
+                <w:szCs w:val="19"/>
+                <w:lang w:val="en-US"/>
+              </w:rPr>
+            </w:pPr>
+            <w:r>
+              <w:rPr>
+                <w:rFonts w:ascii="Consolas" w:hAnsi="Consolas" w:cs="Consolas"/>
+                <w:color w:val="000000"/>
+                <w:sz w:val="19"/>
+                <w:szCs w:val="19"/>
+                <w:lang w:val="en-US"/>
+              </w:rPr>
+              <w:tab/>
+            </w:r>
+            <w:r>
+              <w:rPr>
+                <w:rFonts w:ascii="Consolas" w:hAnsi="Consolas" w:cs="Consolas"/>
+                <w:color w:val="000000"/>
+                <w:sz w:val="19"/>
+                <w:szCs w:val="19"/>
+                <w:lang w:val="en-US"/>
+              </w:rPr>
+              <w:tab/>
+              <w:t>sum = sum + mas[i];</w:t>
+            </w:r>
+          </w:p>
+          <w:p>
+            <w:pPr>
+              <w:pStyle w:val="ad"/>
+              <w:autoSpaceDE w:val="0"/>
+              <w:autoSpaceDN w:val="0"/>
+              <w:adjustRightInd w:val="0"/>
+              <w:ind w:left="1429" w:firstLine="0"/>
+              <w:rPr>
+                <w:rFonts w:ascii="Consolas" w:hAnsi="Consolas" w:cs="Consolas"/>
+                <w:color w:val="000000"/>
+                <w:sz w:val="19"/>
+                <w:szCs w:val="19"/>
+                <w:lang w:val="en-US"/>
+              </w:rPr>
+            </w:pPr>
           </w:p>
         </w:tc>
       </w:tr>
     </w:tbl>
+    <w:p>
+      <w:pPr>
+        <w:rPr>
+          <w:lang w:val="en-US" w:eastAsia="ru-RU"/>
+        </w:rPr>
+      </w:pPr>
+    </w:p>
+    <w:p>
+      <w:pPr>
+        <w:rPr>
+          <w:lang w:val="en-US" w:eastAsia="ru-RU"/>
+        </w:rPr>
+      </w:pPr>
+    </w:p>
+    <w:p>
+      <w:pPr>
+        <w:rPr>
+          <w:lang w:val="en-US" w:eastAsia="ru-RU"/>
+        </w:rPr>
+      </w:pPr>
+    </w:p>
+    <w:p>
+      <w:pPr>
+        <w:rPr>
+          <w:lang w:val="en-US" w:eastAsia="ru-RU"/>
+        </w:rPr>
+      </w:pPr>
+    </w:p>
+    <w:p>
+      <w:pPr>
+        <w:rPr>
+          <w:lang w:val="en-US" w:eastAsia="ru-RU"/>
+        </w:rPr>
+      </w:pPr>
+    </w:p>
+    <w:p>
+      <w:pPr>
+        <w:rPr>
+          <w:lang w:val="en-US" w:eastAsia="ru-RU"/>
+        </w:rPr>
+      </w:pPr>
+    </w:p>
+    <w:p>
+      <w:pPr>
+        <w:rPr>
+          <w:lang w:val="en-US" w:eastAsia="ru-RU"/>
+        </w:rPr>
+      </w:pPr>
+    </w:p>
+    <w:p>
+      <w:pPr>
+        <w:rPr>
+          <w:lang w:val="en-US" w:eastAsia="ru-RU"/>
+        </w:rPr>
+      </w:pPr>
+    </w:p>
     <w:p>
       <w:pPr>
         <w:rPr>
@@ -6594,7 +7302,7 @@
                     </pic:cNvPicPr>
                   </pic:nvPicPr>
                   <pic:blipFill rotWithShape="1">
-                    <a:blip r:embed="rId13">
+                    <a:blip r:embed="rId14">
                       <a:extLst>
                         <a:ext uri="{28A0092B-C50C-407E-A947-70E740481C1C}">
                           <a14:useLocalDpi xmlns:a14="http://schemas.microsoft.com/office/drawing/2010/main" val="0"/>
@@ -6713,7 +7421,7 @@
                     </pic:cNvPicPr>
                   </pic:nvPicPr>
                   <pic:blipFill rotWithShape="1">
-                    <a:blip r:embed="rId14">
+                    <a:blip r:embed="rId15">
                       <a:extLst>
                         <a:ext uri="{28A0092B-C50C-407E-A947-70E740481C1C}">
                           <a14:useLocalDpi xmlns:a14="http://schemas.microsoft.com/office/drawing/2010/main" val="0"/>
@@ -6823,7 +7531,7 @@
                     </pic:cNvPicPr>
                   </pic:nvPicPr>
                   <pic:blipFill rotWithShape="1">
-                    <a:blip r:embed="rId15">
+                    <a:blip r:embed="rId16">
                       <a:extLst>
                         <a:ext uri="{28A0092B-C50C-407E-A947-70E740481C1C}">
                           <a14:useLocalDpi xmlns:a14="http://schemas.microsoft.com/office/drawing/2010/main" val="0"/>
@@ -9795,6 +10503,7 @@
                 <w:color w:val="000000"/>
                 <w:sz w:val="19"/>
                 <w:szCs w:val="19"/>
+                <w:lang w:val="en-US"/>
               </w:rPr>
             </w:pPr>
             <w:r>
@@ -9814,6 +10523,7 @@
                 <w:color w:val="0000FF"/>
                 <w:sz w:val="19"/>
                 <w:szCs w:val="19"/>
+                <w:lang w:val="en-US"/>
               </w:rPr>
               <w:t>for</w:t>
             </w:r>
@@ -9823,6 +10533,7 @@
                 <w:color w:val="000000"/>
                 <w:sz w:val="19"/>
                 <w:szCs w:val="19"/>
+                <w:lang w:val="en-US"/>
               </w:rPr>
               <w:t xml:space="preserve"> (</w:t>
             </w:r>
@@ -9832,6 +10543,7 @@
                 <w:color w:val="0000FF"/>
                 <w:sz w:val="19"/>
                 <w:szCs w:val="19"/>
+                <w:lang w:val="en-US"/>
               </w:rPr>
               <w:t>int</w:t>
             </w:r>
@@ -9841,6 +10553,7 @@
                 <w:color w:val="000000"/>
                 <w:sz w:val="19"/>
                 <w:szCs w:val="19"/>
+                <w:lang w:val="en-US"/>
               </w:rPr>
               <w:t xml:space="preserve"> j = 0; j &lt; n; j++) {</w:t>
             </w:r>
@@ -9856,23 +10569,26 @@
                 <w:color w:val="000000"/>
                 <w:sz w:val="19"/>
                 <w:szCs w:val="19"/>
-              </w:rPr>
-            </w:pPr>
-            <w:r>
-              <w:rPr>
-                <w:rFonts w:ascii="Consolas" w:hAnsi="Consolas" w:cs="Consolas"/>
-                <w:color w:val="000000"/>
-                <w:sz w:val="19"/>
-                <w:szCs w:val="19"/>
-              </w:rPr>
-              <w:tab/>
-            </w:r>
-            <w:r>
-              <w:rPr>
-                <w:rFonts w:ascii="Consolas" w:hAnsi="Consolas" w:cs="Consolas"/>
-                <w:color w:val="000000"/>
-                <w:sz w:val="19"/>
-                <w:szCs w:val="19"/>
+                <w:lang w:val="en-US"/>
+              </w:rPr>
+            </w:pPr>
+            <w:r>
+              <w:rPr>
+                <w:rFonts w:ascii="Consolas" w:hAnsi="Consolas" w:cs="Consolas"/>
+                <w:color w:val="000000"/>
+                <w:sz w:val="19"/>
+                <w:szCs w:val="19"/>
+                <w:lang w:val="en-US"/>
+              </w:rPr>
+              <w:tab/>
+            </w:r>
+            <w:r>
+              <w:rPr>
+                <w:rFonts w:ascii="Consolas" w:hAnsi="Consolas" w:cs="Consolas"/>
+                <w:color w:val="000000"/>
+                <w:sz w:val="19"/>
+                <w:szCs w:val="19"/>
+                <w:lang w:val="en-US"/>
               </w:rPr>
               <w:tab/>
               <w:t xml:space="preserve">  </w:t>
@@ -9883,6 +10599,7 @@
                 <w:color w:val="0000FF"/>
                 <w:sz w:val="19"/>
                 <w:szCs w:val="19"/>
+                <w:lang w:val="en-US"/>
               </w:rPr>
               <w:t>if</w:t>
             </w:r>
@@ -9892,6 +10609,7 @@
                 <w:color w:val="000000"/>
                 <w:sz w:val="19"/>
                 <w:szCs w:val="19"/>
+                <w:lang w:val="en-US"/>
               </w:rPr>
               <w:t xml:space="preserve"> (res == j) {</w:t>
             </w:r>
@@ -9907,32 +10625,36 @@
                 <w:color w:val="000000"/>
                 <w:sz w:val="19"/>
                 <w:szCs w:val="19"/>
-              </w:rPr>
-            </w:pPr>
-            <w:r>
-              <w:rPr>
-                <w:rFonts w:ascii="Consolas" w:hAnsi="Consolas" w:cs="Consolas"/>
-                <w:color w:val="000000"/>
-                <w:sz w:val="19"/>
-                <w:szCs w:val="19"/>
-              </w:rPr>
-              <w:tab/>
-            </w:r>
-            <w:r>
-              <w:rPr>
-                <w:rFonts w:ascii="Consolas" w:hAnsi="Consolas" w:cs="Consolas"/>
-                <w:color w:val="000000"/>
-                <w:sz w:val="19"/>
-                <w:szCs w:val="19"/>
-              </w:rPr>
-              <w:tab/>
-            </w:r>
-            <w:r>
-              <w:rPr>
-                <w:rFonts w:ascii="Consolas" w:hAnsi="Consolas" w:cs="Consolas"/>
-                <w:color w:val="000000"/>
-                <w:sz w:val="19"/>
-                <w:szCs w:val="19"/>
+                <w:lang w:val="en-US"/>
+              </w:rPr>
+            </w:pPr>
+            <w:r>
+              <w:rPr>
+                <w:rFonts w:ascii="Consolas" w:hAnsi="Consolas" w:cs="Consolas"/>
+                <w:color w:val="000000"/>
+                <w:sz w:val="19"/>
+                <w:szCs w:val="19"/>
+                <w:lang w:val="en-US"/>
+              </w:rPr>
+              <w:tab/>
+            </w:r>
+            <w:r>
+              <w:rPr>
+                <w:rFonts w:ascii="Consolas" w:hAnsi="Consolas" w:cs="Consolas"/>
+                <w:color w:val="000000"/>
+                <w:sz w:val="19"/>
+                <w:szCs w:val="19"/>
+                <w:lang w:val="en-US"/>
+              </w:rPr>
+              <w:tab/>
+            </w:r>
+            <w:r>
+              <w:rPr>
+                <w:rFonts w:ascii="Consolas" w:hAnsi="Consolas" w:cs="Consolas"/>
+                <w:color w:val="000000"/>
+                <w:sz w:val="19"/>
+                <w:szCs w:val="19"/>
+                <w:lang w:val="en-US"/>
               </w:rPr>
               <w:tab/>
               <w:t xml:space="preserve">  sum = sum - mas[i];</w:t>
@@ -9949,32 +10671,36 @@
                 <w:color w:val="000000"/>
                 <w:sz w:val="19"/>
                 <w:szCs w:val="19"/>
-              </w:rPr>
-            </w:pPr>
-            <w:r>
-              <w:rPr>
-                <w:rFonts w:ascii="Consolas" w:hAnsi="Consolas" w:cs="Consolas"/>
-                <w:color w:val="000000"/>
-                <w:sz w:val="19"/>
-                <w:szCs w:val="19"/>
-              </w:rPr>
-              <w:tab/>
-            </w:r>
-            <w:r>
-              <w:rPr>
-                <w:rFonts w:ascii="Consolas" w:hAnsi="Consolas" w:cs="Consolas"/>
-                <w:color w:val="000000"/>
-                <w:sz w:val="19"/>
-                <w:szCs w:val="19"/>
-              </w:rPr>
-              <w:tab/>
-            </w:r>
-            <w:r>
-              <w:rPr>
-                <w:rFonts w:ascii="Consolas" w:hAnsi="Consolas" w:cs="Consolas"/>
-                <w:color w:val="000000"/>
-                <w:sz w:val="19"/>
-                <w:szCs w:val="19"/>
+                <w:lang w:val="en-US"/>
+              </w:rPr>
+            </w:pPr>
+            <w:r>
+              <w:rPr>
+                <w:rFonts w:ascii="Consolas" w:hAnsi="Consolas" w:cs="Consolas"/>
+                <w:color w:val="000000"/>
+                <w:sz w:val="19"/>
+                <w:szCs w:val="19"/>
+                <w:lang w:val="en-US"/>
+              </w:rPr>
+              <w:tab/>
+            </w:r>
+            <w:r>
+              <w:rPr>
+                <w:rFonts w:ascii="Consolas" w:hAnsi="Consolas" w:cs="Consolas"/>
+                <w:color w:val="000000"/>
+                <w:sz w:val="19"/>
+                <w:szCs w:val="19"/>
+                <w:lang w:val="en-US"/>
+              </w:rPr>
+              <w:tab/>
+            </w:r>
+            <w:r>
+              <w:rPr>
+                <w:rFonts w:ascii="Consolas" w:hAnsi="Consolas" w:cs="Consolas"/>
+                <w:color w:val="000000"/>
+                <w:sz w:val="19"/>
+                <w:szCs w:val="19"/>
+                <w:lang w:val="en-US"/>
               </w:rPr>
               <w:tab/>
               <w:t xml:space="preserve">  mas[i] = 0;</w:t>
@@ -9991,23 +10717,26 @@
                 <w:color w:val="000000"/>
                 <w:sz w:val="19"/>
                 <w:szCs w:val="19"/>
-              </w:rPr>
-            </w:pPr>
-            <w:r>
-              <w:rPr>
-                <w:rFonts w:ascii="Consolas" w:hAnsi="Consolas" w:cs="Consolas"/>
-                <w:color w:val="000000"/>
-                <w:sz w:val="19"/>
-                <w:szCs w:val="19"/>
-              </w:rPr>
-              <w:tab/>
-            </w:r>
-            <w:r>
-              <w:rPr>
-                <w:rFonts w:ascii="Consolas" w:hAnsi="Consolas" w:cs="Consolas"/>
-                <w:color w:val="000000"/>
-                <w:sz w:val="19"/>
-                <w:szCs w:val="19"/>
+                <w:lang w:val="en-US"/>
+              </w:rPr>
+            </w:pPr>
+            <w:r>
+              <w:rPr>
+                <w:rFonts w:ascii="Consolas" w:hAnsi="Consolas" w:cs="Consolas"/>
+                <w:color w:val="000000"/>
+                <w:sz w:val="19"/>
+                <w:szCs w:val="19"/>
+                <w:lang w:val="en-US"/>
+              </w:rPr>
+              <w:tab/>
+            </w:r>
+            <w:r>
+              <w:rPr>
+                <w:rFonts w:ascii="Consolas" w:hAnsi="Consolas" w:cs="Consolas"/>
+                <w:color w:val="000000"/>
+                <w:sz w:val="19"/>
+                <w:szCs w:val="19"/>
+                <w:lang w:val="en-US"/>
               </w:rPr>
               <w:tab/>
               <w:t xml:space="preserve">  }</w:t>
@@ -10024,28 +10753,31 @@
                 <w:color w:val="000000"/>
                 <w:sz w:val="19"/>
                 <w:szCs w:val="19"/>
-              </w:rPr>
-            </w:pPr>
-          </w:p>
-          <w:p>
-            <w:pPr>
-              <w:autoSpaceDE w:val="0"/>
-              <w:autoSpaceDN w:val="0"/>
-              <w:adjustRightInd w:val="0"/>
-              <w:ind w:firstLine="0"/>
-              <w:rPr>
-                <w:rFonts w:ascii="Consolas" w:hAnsi="Consolas" w:cs="Consolas"/>
-                <w:color w:val="000000"/>
-                <w:sz w:val="19"/>
-                <w:szCs w:val="19"/>
-              </w:rPr>
-            </w:pPr>
-            <w:r>
-              <w:rPr>
-                <w:rFonts w:ascii="Consolas" w:hAnsi="Consolas" w:cs="Consolas"/>
-                <w:color w:val="000000"/>
-                <w:sz w:val="19"/>
-                <w:szCs w:val="19"/>
+                <w:lang w:val="en-US"/>
+              </w:rPr>
+            </w:pPr>
+          </w:p>
+          <w:p>
+            <w:pPr>
+              <w:autoSpaceDE w:val="0"/>
+              <w:autoSpaceDN w:val="0"/>
+              <w:adjustRightInd w:val="0"/>
+              <w:ind w:firstLine="0"/>
+              <w:rPr>
+                <w:rFonts w:ascii="Consolas" w:hAnsi="Consolas" w:cs="Consolas"/>
+                <w:color w:val="000000"/>
+                <w:sz w:val="19"/>
+                <w:szCs w:val="19"/>
+                <w:lang w:val="en-US"/>
+              </w:rPr>
+            </w:pPr>
+            <w:r>
+              <w:rPr>
+                <w:rFonts w:ascii="Consolas" w:hAnsi="Consolas" w:cs="Consolas"/>
+                <w:color w:val="000000"/>
+                <w:sz w:val="19"/>
+                <w:szCs w:val="19"/>
+                <w:lang w:val="en-US"/>
               </w:rPr>
               <w:tab/>
               <w:t xml:space="preserve">  }</w:t>
@@ -10062,14 +10794,16 @@
                 <w:color w:val="000000"/>
                 <w:sz w:val="19"/>
                 <w:szCs w:val="19"/>
-              </w:rPr>
-            </w:pPr>
-            <w:r>
-              <w:rPr>
-                <w:rFonts w:ascii="Consolas" w:hAnsi="Consolas" w:cs="Consolas"/>
-                <w:color w:val="000000"/>
-                <w:sz w:val="19"/>
-                <w:szCs w:val="19"/>
+                <w:lang w:val="en-US"/>
+              </w:rPr>
+            </w:pPr>
+            <w:r>
+              <w:rPr>
+                <w:rFonts w:ascii="Consolas" w:hAnsi="Consolas" w:cs="Consolas"/>
+                <w:color w:val="000000"/>
+                <w:sz w:val="19"/>
+                <w:szCs w:val="19"/>
+                <w:lang w:val="en-US"/>
               </w:rPr>
               <w:tab/>
               <w:t>}</w:t>
@@ -10086,28 +10820,31 @@
                 <w:color w:val="000000"/>
                 <w:sz w:val="19"/>
                 <w:szCs w:val="19"/>
-              </w:rPr>
-            </w:pPr>
-          </w:p>
-          <w:p>
-            <w:pPr>
-              <w:autoSpaceDE w:val="0"/>
-              <w:autoSpaceDN w:val="0"/>
-              <w:adjustRightInd w:val="0"/>
-              <w:ind w:firstLine="0"/>
-              <w:rPr>
-                <w:rFonts w:ascii="Consolas" w:hAnsi="Consolas" w:cs="Consolas"/>
-                <w:color w:val="000000"/>
-                <w:sz w:val="19"/>
-                <w:szCs w:val="19"/>
-              </w:rPr>
-            </w:pPr>
-            <w:r>
-              <w:rPr>
-                <w:rFonts w:ascii="Consolas" w:hAnsi="Consolas" w:cs="Consolas"/>
-                <w:color w:val="000000"/>
-                <w:sz w:val="19"/>
-                <w:szCs w:val="19"/>
+                <w:lang w:val="en-US"/>
+              </w:rPr>
+            </w:pPr>
+          </w:p>
+          <w:p>
+            <w:pPr>
+              <w:autoSpaceDE w:val="0"/>
+              <w:autoSpaceDN w:val="0"/>
+              <w:adjustRightInd w:val="0"/>
+              <w:ind w:firstLine="0"/>
+              <w:rPr>
+                <w:rFonts w:ascii="Consolas" w:hAnsi="Consolas" w:cs="Consolas"/>
+                <w:color w:val="000000"/>
+                <w:sz w:val="19"/>
+                <w:szCs w:val="19"/>
+                <w:lang w:val="en-US"/>
+              </w:rPr>
+            </w:pPr>
+            <w:r>
+              <w:rPr>
+                <w:rFonts w:ascii="Consolas" w:hAnsi="Consolas" w:cs="Consolas"/>
+                <w:color w:val="000000"/>
+                <w:sz w:val="19"/>
+                <w:szCs w:val="19"/>
+                <w:lang w:val="en-US"/>
               </w:rPr>
               <w:tab/>
             </w:r>
@@ -10117,6 +10854,7 @@
                 <w:color w:val="0000FF"/>
                 <w:sz w:val="19"/>
                 <w:szCs w:val="19"/>
+                <w:lang w:val="en-US"/>
               </w:rPr>
               <w:t>for</w:t>
             </w:r>
@@ -10126,6 +10864,7 @@
                 <w:color w:val="000000"/>
                 <w:sz w:val="19"/>
                 <w:szCs w:val="19"/>
+                <w:lang w:val="en-US"/>
               </w:rPr>
               <w:t xml:space="preserve"> (</w:t>
             </w:r>
@@ -10135,6 +10874,7 @@
                 <w:color w:val="0000FF"/>
                 <w:sz w:val="19"/>
                 <w:szCs w:val="19"/>
+                <w:lang w:val="en-US"/>
               </w:rPr>
               <w:t>int</w:t>
             </w:r>
@@ -10144,6 +10884,7 @@
                 <w:color w:val="000000"/>
                 <w:sz w:val="19"/>
                 <w:szCs w:val="19"/>
+                <w:lang w:val="en-US"/>
               </w:rPr>
               <w:t xml:space="preserve"> i = 0; i &lt; n; i++)</w:t>
             </w:r>
@@ -10159,23 +10900,26 @@
                 <w:color w:val="000000"/>
                 <w:sz w:val="19"/>
                 <w:szCs w:val="19"/>
-              </w:rPr>
-            </w:pPr>
-            <w:r>
-              <w:rPr>
-                <w:rFonts w:ascii="Consolas" w:hAnsi="Consolas" w:cs="Consolas"/>
-                <w:color w:val="000000"/>
-                <w:sz w:val="19"/>
-                <w:szCs w:val="19"/>
-              </w:rPr>
-              <w:tab/>
-            </w:r>
-            <w:r>
-              <w:rPr>
-                <w:rFonts w:ascii="Consolas" w:hAnsi="Consolas" w:cs="Consolas"/>
-                <w:color w:val="000000"/>
-                <w:sz w:val="19"/>
-                <w:szCs w:val="19"/>
+                <w:lang w:val="en-US"/>
+              </w:rPr>
+            </w:pPr>
+            <w:r>
+              <w:rPr>
+                <w:rFonts w:ascii="Consolas" w:hAnsi="Consolas" w:cs="Consolas"/>
+                <w:color w:val="000000"/>
+                <w:sz w:val="19"/>
+                <w:szCs w:val="19"/>
+                <w:lang w:val="en-US"/>
+              </w:rPr>
+              <w:tab/>
+            </w:r>
+            <w:r>
+              <w:rPr>
+                <w:rFonts w:ascii="Consolas" w:hAnsi="Consolas" w:cs="Consolas"/>
+                <w:color w:val="000000"/>
+                <w:sz w:val="19"/>
+                <w:szCs w:val="19"/>
+                <w:lang w:val="en-US"/>
               </w:rPr>
               <w:tab/>
               <w:t>sum = sum + mas[i];</w:t>
@@ -10192,28 +10936,31 @@
                 <w:color w:val="000000"/>
                 <w:sz w:val="19"/>
                 <w:szCs w:val="19"/>
-              </w:rPr>
-            </w:pPr>
-          </w:p>
-          <w:p>
-            <w:pPr>
-              <w:autoSpaceDE w:val="0"/>
-              <w:autoSpaceDN w:val="0"/>
-              <w:adjustRightInd w:val="0"/>
-              <w:ind w:firstLine="0"/>
-              <w:rPr>
-                <w:rFonts w:ascii="Consolas" w:hAnsi="Consolas" w:cs="Consolas"/>
-                <w:color w:val="000000"/>
-                <w:sz w:val="19"/>
-                <w:szCs w:val="19"/>
-              </w:rPr>
-            </w:pPr>
-            <w:r>
-              <w:rPr>
-                <w:rFonts w:ascii="Consolas" w:hAnsi="Consolas" w:cs="Consolas"/>
-                <w:color w:val="000000"/>
-                <w:sz w:val="19"/>
-                <w:szCs w:val="19"/>
+                <w:lang w:val="en-US"/>
+              </w:rPr>
+            </w:pPr>
+          </w:p>
+          <w:p>
+            <w:pPr>
+              <w:autoSpaceDE w:val="0"/>
+              <w:autoSpaceDN w:val="0"/>
+              <w:adjustRightInd w:val="0"/>
+              <w:ind w:firstLine="0"/>
+              <w:rPr>
+                <w:rFonts w:ascii="Consolas" w:hAnsi="Consolas" w:cs="Consolas"/>
+                <w:color w:val="000000"/>
+                <w:sz w:val="19"/>
+                <w:szCs w:val="19"/>
+                <w:lang w:val="en-US"/>
+              </w:rPr>
+            </w:pPr>
+            <w:r>
+              <w:rPr>
+                <w:rFonts w:ascii="Consolas" w:hAnsi="Consolas" w:cs="Consolas"/>
+                <w:color w:val="000000"/>
+                <w:sz w:val="19"/>
+                <w:szCs w:val="19"/>
+                <w:lang w:val="en-US"/>
               </w:rPr>
               <w:tab/>
               <w:t>printf_s(</w:t>
@@ -10224,6 +10971,7 @@
                 <w:color w:val="A31515"/>
                 <w:sz w:val="19"/>
                 <w:szCs w:val="19"/>
+                <w:lang w:val="en-US"/>
               </w:rPr>
               <w:t>"%f"</w:t>
             </w:r>
@@ -10233,6 +10981,7 @@
                 <w:color w:val="000000"/>
                 <w:sz w:val="19"/>
                 <w:szCs w:val="19"/>
+                <w:lang w:val="en-US"/>
               </w:rPr>
               <w:t>, sum);</w:t>
             </w:r>
@@ -10248,30 +10997,40 @@
                 <w:color w:val="000000"/>
                 <w:sz w:val="19"/>
                 <w:szCs w:val="19"/>
-              </w:rPr>
-            </w:pPr>
-          </w:p>
-          <w:p>
-            <w:pPr>
-              <w:autoSpaceDE w:val="0"/>
-              <w:autoSpaceDN w:val="0"/>
-              <w:adjustRightInd w:val="0"/>
-              <w:ind w:firstLine="0"/>
-              <w:rPr>
-                <w:rFonts w:ascii="Consolas" w:hAnsi="Consolas" w:cs="Consolas"/>
-                <w:color w:val="000000"/>
-                <w:sz w:val="19"/>
-                <w:szCs w:val="19"/>
-              </w:rPr>
-            </w:pPr>
-            <w:r>
-              <w:rPr>
-                <w:rFonts w:ascii="Consolas" w:hAnsi="Consolas" w:cs="Consolas"/>
-                <w:color w:val="000000"/>
-                <w:sz w:val="19"/>
-                <w:szCs w:val="19"/>
-              </w:rPr>
-              <w:tab/>
+                <w:lang w:val="en-US"/>
+              </w:rPr>
+            </w:pPr>
+          </w:p>
+          <w:p>
+            <w:pPr>
+              <w:autoSpaceDE w:val="0"/>
+              <w:autoSpaceDN w:val="0"/>
+              <w:adjustRightInd w:val="0"/>
+              <w:ind w:firstLine="0"/>
+              <w:rPr>
+                <w:rFonts w:ascii="Consolas" w:hAnsi="Consolas" w:cs="Consolas"/>
+                <w:color w:val="000000"/>
+                <w:sz w:val="19"/>
+                <w:szCs w:val="19"/>
+              </w:rPr>
+            </w:pPr>
+            <w:r>
+              <w:rPr>
+                <w:rFonts w:ascii="Consolas" w:hAnsi="Consolas" w:cs="Consolas"/>
+                <w:color w:val="000000"/>
+                <w:sz w:val="19"/>
+                <w:szCs w:val="19"/>
+                <w:lang w:val="en-US"/>
+              </w:rPr>
+              <w:tab/>
+            </w:r>
+            <w:r>
+              <w:rPr>
+                <w:rFonts w:ascii="Consolas" w:hAnsi="Consolas" w:cs="Consolas"/>
+                <w:color w:val="000000"/>
+                <w:sz w:val="19"/>
+                <w:szCs w:val="19"/>
+              </w:rPr>
               <w:t>free(mas);</w:t>
             </w:r>
           </w:p>
@@ -10366,19 +11125,199 @@
     <w:p>
       <w:pPr>
         <w:rPr>
+          <w:noProof/>
+        </w:rPr>
+      </w:pPr>
+      <w:r>
+        <w:rPr>
           <w:lang w:val="en-US" w:eastAsia="ru-RU"/>
         </w:rPr>
-      </w:pPr>
-      <w:r>
-        <w:rPr>
-          <w:lang w:val="en-US" w:eastAsia="ru-RU"/>
-        </w:rPr>
         <w:br/>
       </w:r>
     </w:p>
+    <w:p>
+      <w:pPr>
+        <w:rPr>
+          <w:noProof/>
+        </w:rPr>
+      </w:pPr>
+    </w:p>
+    <w:p>
+      <w:pPr>
+        <w:rPr>
+          <w:noProof/>
+        </w:rPr>
+      </w:pPr>
+    </w:p>
+    <w:p>
+      <w:pPr>
+        <w:rPr>
+          <w:noProof/>
+        </w:rPr>
+      </w:pPr>
+    </w:p>
+    <w:p>
+      <w:pPr>
+        <w:rPr>
+          <w:noProof/>
+        </w:rPr>
+      </w:pPr>
+    </w:p>
+    <w:p>
+      <w:pPr>
+        <w:rPr>
+          <w:noProof/>
+        </w:rPr>
+      </w:pPr>
+    </w:p>
+    <w:p>
+      <w:pPr>
+        <w:rPr>
+          <w:noProof/>
+        </w:rPr>
+      </w:pPr>
+    </w:p>
+    <w:p>
+      <w:pPr>
+        <w:rPr>
+          <w:noProof/>
+        </w:rPr>
+      </w:pPr>
+    </w:p>
+    <w:p>
+      <w:pPr>
+        <w:pStyle w:val="1"/>
+      </w:pPr>
+      <w:r>
+        <w:lastRenderedPageBreak/>
+        <w:t xml:space="preserve">Приложение </w:t>
+      </w:r>
+      <w:r>
+        <w:t>2</w:t>
+      </w:r>
+    </w:p>
+    <w:p>
+      <w:pPr>
+        <w:rPr>
+          <w:noProof/>
+        </w:rPr>
+      </w:pPr>
+      <w:r>
+        <w:rPr>
+          <w:noProof/>
+        </w:rPr>
+        <w:drawing>
+          <wp:inline distT="0" distB="0" distL="0" distR="0" wp14:anchorId="787248C1" wp14:editId="166F9315">
+            <wp:extent cx="3139390" cy="7592785"/>
+            <wp:effectExtent l="0" t="0" r="4445" b="0"/>
+            <wp:docPr id="5" name="Рисунок 5"/>
+            <wp:cNvGraphicFramePr>
+              <a:graphicFrameLocks xmlns:a="http://schemas.openxmlformats.org/drawingml/2006/main" noChangeAspect="1"/>
+            </wp:cNvGraphicFramePr>
+            <a:graphic xmlns:a="http://schemas.openxmlformats.org/drawingml/2006/main">
+              <a:graphicData uri="http://schemas.openxmlformats.org/drawingml/2006/picture">
+                <pic:pic xmlns:pic="http://schemas.openxmlformats.org/drawingml/2006/picture">
+                  <pic:nvPicPr>
+                    <pic:cNvPr id="0" name="Picture 1"/>
+                    <pic:cNvPicPr>
+                      <a:picLocks noChangeAspect="1" noChangeArrowheads="1"/>
+                    </pic:cNvPicPr>
+                  </pic:nvPicPr>
+                  <pic:blipFill rotWithShape="1">
+                    <a:blip r:embed="rId17">
+                      <a:extLst>
+                        <a:ext uri="{28A0092B-C50C-407E-A947-70E740481C1C}">
+                          <a14:useLocalDpi xmlns:a14="http://schemas.microsoft.com/office/drawing/2010/main" val="0"/>
+                        </a:ext>
+                      </a:extLst>
+                    </a:blip>
+                    <a:srcRect l="-2" t="2396" r="78435" b="4878"/>
+                    <a:stretch/>
+                  </pic:blipFill>
+                  <pic:spPr bwMode="auto">
+                    <a:xfrm>
+                      <a:off x="0" y="0"/>
+                      <a:ext cx="3177532" cy="7685034"/>
+                    </a:xfrm>
+                    <a:prstGeom prst="rect">
+                      <a:avLst/>
+                    </a:prstGeom>
+                    <a:noFill/>
+                    <a:ln>
+                      <a:noFill/>
+                    </a:ln>
+                    <a:extLst>
+                      <a:ext uri="{53640926-AAD7-44D8-BBD7-CCE9431645EC}">
+                        <a14:shadowObscured xmlns:a14="http://schemas.microsoft.com/office/drawing/2010/main"/>
+                      </a:ext>
+                    </a:extLst>
+                  </pic:spPr>
+                </pic:pic>
+              </a:graphicData>
+            </a:graphic>
+          </wp:inline>
+        </w:drawing>
+      </w:r>
+      <w:r>
+        <w:rPr>
+          <w:noProof/>
+        </w:rPr>
+        <w:drawing>
+          <wp:inline distT="0" distB="0" distL="0" distR="0" wp14:anchorId="409F5E24" wp14:editId="5A1B5D61">
+            <wp:extent cx="967816" cy="7629534"/>
+            <wp:effectExtent l="0" t="0" r="3810" b="0"/>
+            <wp:docPr id="8" name="Рисунок 8"/>
+            <wp:cNvGraphicFramePr>
+              <a:graphicFrameLocks xmlns:a="http://schemas.openxmlformats.org/drawingml/2006/main" noChangeAspect="1"/>
+            </wp:cNvGraphicFramePr>
+            <a:graphic xmlns:a="http://schemas.openxmlformats.org/drawingml/2006/main">
+              <a:graphicData uri="http://schemas.openxmlformats.org/drawingml/2006/picture">
+                <pic:pic xmlns:pic="http://schemas.openxmlformats.org/drawingml/2006/picture">
+                  <pic:nvPicPr>
+                    <pic:cNvPr id="0" name="Picture 3"/>
+                    <pic:cNvPicPr>
+                      <a:picLocks noChangeAspect="1" noChangeArrowheads="1"/>
+                    </pic:cNvPicPr>
+                  </pic:nvPicPr>
+                  <pic:blipFill rotWithShape="1">
+                    <a:blip r:embed="rId18">
+                      <a:extLst>
+                        <a:ext uri="{28A0092B-C50C-407E-A947-70E740481C1C}">
+                          <a14:useLocalDpi xmlns:a14="http://schemas.microsoft.com/office/drawing/2010/main" val="0"/>
+                        </a:ext>
+                      </a:extLst>
+                    </a:blip>
+                    <a:srcRect t="2093" r="93280" b="3732"/>
+                    <a:stretch/>
+                  </pic:blipFill>
+                  <pic:spPr bwMode="auto">
+                    <a:xfrm>
+                      <a:off x="0" y="0"/>
+                      <a:ext cx="1021102" cy="8049602"/>
+                    </a:xfrm>
+                    <a:prstGeom prst="rect">
+                      <a:avLst/>
+                    </a:prstGeom>
+                    <a:noFill/>
+                    <a:ln>
+                      <a:noFill/>
+                    </a:ln>
+                    <a:extLst>
+                      <a:ext uri="{53640926-AAD7-44D8-BBD7-CCE9431645EC}">
+                        <a14:shadowObscured xmlns:a14="http://schemas.microsoft.com/office/drawing/2010/main"/>
+                      </a:ext>
+                    </a:extLst>
+                  </pic:spPr>
+                </pic:pic>
+              </a:graphicData>
+            </a:graphic>
+          </wp:inline>
+        </w:drawing>
+      </w:r>
+    </w:p>
     <w:sectPr>
-      <w:footerReference w:type="even" r:id="rId16"/>
-      <w:footerReference w:type="default" r:id="rId17"/>
+      <w:footerReference w:type="even" r:id="rId19"/>
+      <w:footerReference w:type="default" r:id="rId20"/>
       <w:pgSz w:w="11906" w:h="16838"/>
       <w:pgMar w:top="1134" w:right="851" w:bottom="1134" w:left="851" w:header="709" w:footer="709" w:gutter="0"/>
       <w:pgNumType w:start="0"/>
@@ -11678,7 +12617,7 @@
   <w:style w:type="paragraph" w:default="1" w:styleId="a">
     <w:name w:val="Normal"/>
     <w:qFormat/>
-    <w:rsid w:val="005E70EC"/>
+    <w:rsid w:val="00067563"/>
     <w:pPr>
       <w:jc w:val="left"/>
     </w:pPr>
